--- a/백엔드/vscjava/Hello/src/데이터 베이스 1차문제.docx
+++ b/백엔드/vscjava/Hello/src/데이터 베이스 1차문제.docx
@@ -47,73 +47,166 @@
         <w:spacing w:after="0" w:line="240" w:lineRule="auto"/>
         <w:textAlignment w:val="baseline"/>
         <w:rPr>
-          <w:rFonts w:eastAsiaTheme="minorHAnsi" w:cs="굴림" w:hint="eastAsia"/>
-          <w:color w:val="000000"/>
-          <w:kern w:val="0"/>
-          <w:szCs w:val="20"/>
-        </w:rPr>
-      </w:pPr>
-      <w:r>
-        <w:rPr>
-          <w:rFonts w:eastAsiaTheme="minorHAnsi" w:cs="굴림" w:hint="eastAsia"/>
-          <w:color w:val="000000"/>
-          <w:kern w:val="0"/>
-          <w:szCs w:val="20"/>
-        </w:rPr>
-        <w:t>① MySQL 데이터베이스 관리 시스템의 하나이다. (    )</w:t>
-      </w:r>
-    </w:p>
-    <w:p>
-      <w:pPr>
-        <w:wordWrap/>
-        <w:spacing w:after="0" w:line="240" w:lineRule="auto"/>
-        <w:textAlignment w:val="baseline"/>
-        <w:rPr>
-          <w:rFonts w:eastAsiaTheme="minorHAnsi" w:cs="굴림" w:hint="eastAsia"/>
-          <w:color w:val="000000"/>
-          <w:kern w:val="0"/>
-          <w:szCs w:val="20"/>
-        </w:rPr>
-      </w:pPr>
-      <w:r>
-        <w:rPr>
-          <w:rFonts w:eastAsiaTheme="minorHAnsi" w:cs="굴림" w:hint="eastAsia"/>
-          <w:color w:val="000000"/>
-          <w:kern w:val="0"/>
-          <w:szCs w:val="20"/>
-        </w:rPr>
-        <w:t>② MySQL은 주로 대형 서버 컴퓨터에 사용하고 중소 시스템이나 PC에는 잘 사용하지 않는다. (   )</w:t>
-      </w:r>
-    </w:p>
-    <w:p>
-      <w:pPr>
-        <w:wordWrap/>
-        <w:spacing w:after="0" w:line="240" w:lineRule="auto"/>
-        <w:textAlignment w:val="baseline"/>
-        <w:rPr>
-          <w:rFonts w:eastAsiaTheme="minorHAnsi" w:cs="굴림" w:hint="eastAsia"/>
-          <w:color w:val="000000"/>
-          <w:kern w:val="0"/>
-          <w:szCs w:val="20"/>
-        </w:rPr>
-      </w:pPr>
-      <w:r>
-        <w:rPr>
-          <w:rFonts w:eastAsiaTheme="minorHAnsi" w:cs="굴림" w:hint="eastAsia"/>
-          <w:color w:val="000000"/>
-          <w:kern w:val="0"/>
-          <w:szCs w:val="20"/>
-        </w:rPr>
-        <w:t>③ MySQL은 테이블을 기본 구조로 하는 관계형 데이터베이스 관리 시스템에 속한다. (    )</w:t>
-      </w:r>
-    </w:p>
-    <w:p>
-      <w:pPr>
-        <w:wordWrap/>
-        <w:spacing w:after="0" w:line="240" w:lineRule="auto"/>
-        <w:textAlignment w:val="baseline"/>
-        <w:rPr>
-          <w:rFonts w:eastAsiaTheme="minorHAnsi" w:cs="굴림" w:hint="eastAsia"/>
+          <w:rFonts w:eastAsiaTheme="minorHAnsi" w:cs="굴림"/>
+          <w:color w:val="000000"/>
+          <w:kern w:val="0"/>
+          <w:szCs w:val="20"/>
+        </w:rPr>
+      </w:pPr>
+      <w:r>
+        <w:rPr>
+          <w:rFonts w:eastAsiaTheme="minorHAnsi" w:cs="굴림" w:hint="eastAsia"/>
+          <w:color w:val="000000"/>
+          <w:kern w:val="0"/>
+          <w:szCs w:val="20"/>
+        </w:rPr>
+        <w:t xml:space="preserve">① MySQL 데이터베이스 관리 시스템의 하나이다. (  </w:t>
+      </w:r>
+      <w:r>
+        <w:rPr>
+          <w:rFonts w:eastAsiaTheme="minorHAnsi" w:cs="굴림"/>
+          <w:color w:val="000000"/>
+          <w:kern w:val="0"/>
+          <w:szCs w:val="20"/>
+        </w:rPr>
+        <w:t>o</w:t>
+      </w:r>
+      <w:r>
+        <w:rPr>
+          <w:rFonts w:eastAsiaTheme="minorHAnsi" w:cs="굴림" w:hint="eastAsia"/>
+          <w:color w:val="000000"/>
+          <w:kern w:val="0"/>
+          <w:szCs w:val="20"/>
+        </w:rPr>
+        <w:t xml:space="preserve">  )</w:t>
+      </w:r>
+    </w:p>
+    <w:p>
+      <w:pPr>
+        <w:wordWrap/>
+        <w:spacing w:after="0" w:line="240" w:lineRule="auto"/>
+        <w:textAlignment w:val="baseline"/>
+        <w:rPr>
+          <w:rFonts w:eastAsiaTheme="minorHAnsi" w:cs="굴림"/>
+          <w:color w:val="000000"/>
+          <w:kern w:val="0"/>
+          <w:szCs w:val="20"/>
+        </w:rPr>
+      </w:pPr>
+    </w:p>
+    <w:p>
+      <w:pPr>
+        <w:wordWrap/>
+        <w:spacing w:after="0" w:line="240" w:lineRule="auto"/>
+        <w:textAlignment w:val="baseline"/>
+        <w:rPr>
+          <w:rFonts w:eastAsiaTheme="minorHAnsi" w:cs="굴림"/>
+          <w:color w:val="000000"/>
+          <w:kern w:val="0"/>
+          <w:szCs w:val="20"/>
+        </w:rPr>
+      </w:pPr>
+      <w:r>
+        <w:rPr>
+          <w:rFonts w:eastAsiaTheme="minorHAnsi" w:cs="굴림" w:hint="eastAsia"/>
+          <w:color w:val="000000"/>
+          <w:kern w:val="0"/>
+          <w:szCs w:val="20"/>
+        </w:rPr>
+        <w:t xml:space="preserve">② MySQL은 주로 대형 서버 컴퓨터에 사용하고 중소 시스템이나 PC에는 잘 사용하지 않는다. (  </w:t>
+      </w:r>
+      <w:r>
+        <w:rPr>
+          <w:rFonts w:eastAsiaTheme="minorHAnsi" w:cs="굴림"/>
+          <w:color w:val="000000"/>
+          <w:kern w:val="0"/>
+          <w:szCs w:val="20"/>
+        </w:rPr>
+        <w:t>x</w:t>
+      </w:r>
+      <w:r>
+        <w:rPr>
+          <w:rFonts w:eastAsiaTheme="minorHAnsi" w:cs="굴림" w:hint="eastAsia"/>
+          <w:color w:val="000000"/>
+          <w:kern w:val="0"/>
+          <w:szCs w:val="20"/>
+        </w:rPr>
+        <w:t xml:space="preserve"> )</w:t>
+      </w:r>
+    </w:p>
+    <w:p>
+      <w:pPr>
+        <w:wordWrap/>
+        <w:spacing w:after="0" w:line="240" w:lineRule="auto"/>
+        <w:textAlignment w:val="baseline"/>
+        <w:rPr>
+          <w:rFonts w:eastAsiaTheme="minorHAnsi" w:cs="굴림"/>
+          <w:color w:val="000000"/>
+          <w:kern w:val="0"/>
+          <w:szCs w:val="20"/>
+        </w:rPr>
+      </w:pPr>
+    </w:p>
+    <w:p>
+      <w:pPr>
+        <w:wordWrap/>
+        <w:spacing w:after="0" w:line="240" w:lineRule="auto"/>
+        <w:textAlignment w:val="baseline"/>
+        <w:rPr>
+          <w:rFonts w:eastAsiaTheme="minorHAnsi" w:cs="굴림"/>
+          <w:color w:val="000000"/>
+          <w:kern w:val="0"/>
+          <w:szCs w:val="20"/>
+        </w:rPr>
+      </w:pPr>
+      <w:r>
+        <w:rPr>
+          <w:rFonts w:eastAsiaTheme="minorHAnsi" w:cs="굴림" w:hint="eastAsia"/>
+          <w:color w:val="000000"/>
+          <w:kern w:val="0"/>
+          <w:szCs w:val="20"/>
+        </w:rPr>
+        <w:t xml:space="preserve">③ MySQL은 테이블을 기본 구조로 하는 관계형 데이터베이스 관리 시스템에 속한다. (  </w:t>
+      </w:r>
+      <w:r>
+        <w:rPr>
+          <w:rFonts w:eastAsiaTheme="minorHAnsi" w:cs="굴림"/>
+          <w:color w:val="000000"/>
+          <w:kern w:val="0"/>
+          <w:szCs w:val="20"/>
+        </w:rPr>
+        <w:t>o</w:t>
+      </w:r>
+      <w:r>
+        <w:rPr>
+          <w:rFonts w:eastAsiaTheme="minorHAnsi" w:cs="굴림" w:hint="eastAsia"/>
+          <w:color w:val="000000"/>
+          <w:kern w:val="0"/>
+          <w:szCs w:val="20"/>
+        </w:rPr>
+        <w:t xml:space="preserve">  )</w:t>
+      </w:r>
+    </w:p>
+    <w:p>
+      <w:pPr>
+        <w:wordWrap/>
+        <w:spacing w:after="0" w:line="240" w:lineRule="auto"/>
+        <w:textAlignment w:val="baseline"/>
+        <w:rPr>
+          <w:rFonts w:eastAsiaTheme="minorHAnsi" w:cs="굴림"/>
+          <w:color w:val="000000"/>
+          <w:kern w:val="0"/>
+          <w:szCs w:val="20"/>
+        </w:rPr>
+      </w:pPr>
+    </w:p>
+    <w:p>
+      <w:pPr>
+        <w:wordWrap/>
+        <w:spacing w:after="0" w:line="240" w:lineRule="auto"/>
+        <w:textAlignment w:val="baseline"/>
+        <w:rPr>
+          <w:rFonts w:eastAsiaTheme="minorHAnsi" w:cs="굴림"/>
           <w:color w:val="000000"/>
           <w:kern w:val="0"/>
           <w:szCs w:val="20"/>
@@ -144,78 +237,122 @@
           <w:kern w:val="0"/>
           <w:szCs w:val="20"/>
         </w:rPr>
-        <w:t>자바</w:t>
-      </w:r>
-      <w:r>
-        <w:rPr>
-          <w:rFonts w:eastAsiaTheme="minorHAnsi" w:cs="굴림" w:hint="eastAsia"/>
-          <w:color w:val="000000"/>
-          <w:kern w:val="0"/>
-          <w:szCs w:val="20"/>
-        </w:rPr>
-        <w:t>로 웹 프로그래밍을 할 때 데이터베이스로써 MySQL을 많이 사용한다. (    )</w:t>
-      </w:r>
-    </w:p>
-    <w:p>
-      <w:pPr>
-        <w:wordWrap/>
-        <w:spacing w:after="0" w:line="240" w:lineRule="auto"/>
-        <w:textAlignment w:val="baseline"/>
-        <w:rPr>
-          <w:rFonts w:eastAsiaTheme="minorHAnsi" w:cs="굴림" w:hint="eastAsia"/>
-          <w:color w:val="000000"/>
-          <w:kern w:val="0"/>
-          <w:szCs w:val="20"/>
-        </w:rPr>
-      </w:pPr>
-      <w:r>
-        <w:rPr>
-          <w:rFonts w:eastAsiaTheme="minorHAnsi" w:cs="굴림" w:hint="eastAsia"/>
-          <w:color w:val="000000"/>
-          <w:kern w:val="0"/>
-          <w:szCs w:val="20"/>
-        </w:rPr>
-        <w:t>⑤ SQL은 데이터베이스를 조회하거나 데이터를 갱신할 수 있는 데이터베이스 표준 언어이다. (    )</w:t>
-      </w:r>
-    </w:p>
-    <w:p>
-      <w:pPr>
-        <w:wordWrap/>
-        <w:spacing w:after="0" w:line="240" w:lineRule="auto"/>
-        <w:textAlignment w:val="baseline"/>
-        <w:rPr>
-          <w:rFonts w:eastAsiaTheme="minorHAnsi" w:cs="굴림" w:hint="eastAsia"/>
-          <w:color w:val="000000"/>
-          <w:kern w:val="0"/>
-          <w:szCs w:val="20"/>
-        </w:rPr>
-      </w:pPr>
-      <w:r>
-        <w:rPr>
-          <w:rFonts w:eastAsiaTheme="minorHAnsi" w:cs="굴림" w:hint="eastAsia"/>
-          <w:color w:val="000000"/>
-          <w:kern w:val="0"/>
-          <w:szCs w:val="20"/>
-        </w:rPr>
-        <w:t xml:space="preserve">⑥ </w:t>
-      </w:r>
-      <w:r>
-        <w:rPr>
-          <w:rFonts w:eastAsiaTheme="minorHAnsi" w:cs="굴림" w:hint="eastAsia"/>
-          <w:color w:val="000000"/>
-          <w:kern w:val="0"/>
-          <w:szCs w:val="20"/>
-        </w:rPr>
-        <w:t>스프링</w:t>
-      </w:r>
-      <w:r>
-        <w:rPr>
-          <w:rFonts w:eastAsiaTheme="minorHAnsi" w:cs="굴림" w:hint="eastAsia"/>
-          <w:color w:val="000000"/>
-          <w:kern w:val="0"/>
-          <w:szCs w:val="20"/>
-        </w:rPr>
-        <w:t>의 문자셋은 세계 표준인 euc-kr로 설정하는 것이 바람직하다. (</w:t>
+        <w:t xml:space="preserve">자바로 웹 프로그래밍을 할 때 데이터베이스로써 MySQL을 많이 사용한다. (  </w:t>
+      </w:r>
+      <w:r>
+        <w:rPr>
+          <w:rFonts w:eastAsiaTheme="minorHAnsi" w:cs="굴림"/>
+          <w:color w:val="000000"/>
+          <w:kern w:val="0"/>
+          <w:szCs w:val="20"/>
+        </w:rPr>
+        <w:t>o</w:t>
+      </w:r>
+      <w:r>
+        <w:rPr>
+          <w:rFonts w:eastAsiaTheme="minorHAnsi" w:cs="굴림" w:hint="eastAsia"/>
+          <w:color w:val="000000"/>
+          <w:kern w:val="0"/>
+          <w:szCs w:val="20"/>
+        </w:rPr>
+        <w:t xml:space="preserve">  )</w:t>
+      </w:r>
+    </w:p>
+    <w:p>
+      <w:pPr>
+        <w:wordWrap/>
+        <w:spacing w:after="0" w:line="240" w:lineRule="auto"/>
+        <w:textAlignment w:val="baseline"/>
+        <w:rPr>
+          <w:rFonts w:eastAsiaTheme="minorHAnsi" w:cs="굴림"/>
+          <w:color w:val="000000"/>
+          <w:kern w:val="0"/>
+          <w:szCs w:val="20"/>
+        </w:rPr>
+      </w:pPr>
+    </w:p>
+    <w:p>
+      <w:pPr>
+        <w:wordWrap/>
+        <w:spacing w:after="0" w:line="240" w:lineRule="auto"/>
+        <w:textAlignment w:val="baseline"/>
+        <w:rPr>
+          <w:rFonts w:eastAsiaTheme="minorHAnsi" w:cs="굴림"/>
+          <w:color w:val="000000"/>
+          <w:kern w:val="0"/>
+          <w:szCs w:val="20"/>
+        </w:rPr>
+      </w:pPr>
+      <w:r>
+        <w:rPr>
+          <w:rFonts w:eastAsiaTheme="minorHAnsi" w:cs="굴림" w:hint="eastAsia"/>
+          <w:color w:val="000000"/>
+          <w:kern w:val="0"/>
+          <w:szCs w:val="20"/>
+        </w:rPr>
+        <w:t xml:space="preserve">⑤ SQL은 데이터베이스를 조회하거나 데이터를 갱신할 수 있는 데이터베이스 표준 언어이다. (  </w:t>
+      </w:r>
+      <w:r>
+        <w:rPr>
+          <w:rFonts w:eastAsiaTheme="minorHAnsi" w:cs="굴림"/>
+          <w:color w:val="000000"/>
+          <w:kern w:val="0"/>
+          <w:szCs w:val="20"/>
+        </w:rPr>
+        <w:t>o</w:t>
+      </w:r>
+      <w:r>
+        <w:rPr>
+          <w:rFonts w:eastAsiaTheme="minorHAnsi" w:cs="굴림" w:hint="eastAsia"/>
+          <w:color w:val="000000"/>
+          <w:kern w:val="0"/>
+          <w:szCs w:val="20"/>
+        </w:rPr>
+        <w:t xml:space="preserve">  )</w:t>
+      </w:r>
+    </w:p>
+    <w:p>
+      <w:pPr>
+        <w:wordWrap/>
+        <w:spacing w:after="0" w:line="240" w:lineRule="auto"/>
+        <w:textAlignment w:val="baseline"/>
+        <w:rPr>
+          <w:rFonts w:eastAsiaTheme="minorHAnsi" w:cs="굴림"/>
+          <w:color w:val="000000"/>
+          <w:kern w:val="0"/>
+          <w:szCs w:val="20"/>
+        </w:rPr>
+      </w:pPr>
+    </w:p>
+    <w:p>
+      <w:pPr>
+        <w:wordWrap/>
+        <w:spacing w:after="0" w:line="240" w:lineRule="auto"/>
+        <w:textAlignment w:val="baseline"/>
+        <w:rPr>
+          <w:rFonts w:eastAsiaTheme="minorHAnsi" w:cs="굴림"/>
+          <w:color w:val="000000"/>
+          <w:kern w:val="0"/>
+          <w:szCs w:val="20"/>
+        </w:rPr>
+      </w:pPr>
+      <w:r>
+        <w:rPr>
+          <w:rFonts w:eastAsiaTheme="minorHAnsi" w:cs="굴림" w:hint="eastAsia"/>
+          <w:color w:val="000000"/>
+          <w:kern w:val="0"/>
+          <w:szCs w:val="20"/>
+        </w:rPr>
+        <w:t>⑥ 스프링의 문자셋은 세계 표준인 euc-kr로 설정하는 것이 바람직하다. (</w:t>
+      </w:r>
+      <w:r>
+        <w:rPr>
+          <w:rFonts w:eastAsiaTheme="minorHAnsi" w:cs="굴림"/>
+          <w:color w:val="000000"/>
+          <w:kern w:val="0"/>
+          <w:szCs w:val="20"/>
+        </w:rPr>
+        <w:t xml:space="preserve"> o</w:t>
       </w:r>
       <w:r>
         <w:rPr>
@@ -248,24 +385,27 @@
           <w:szCs w:val="20"/>
         </w:rPr>
       </w:pPr>
-      <w:r>
-        <w:rPr>
-          <w:rFonts w:eastAsiaTheme="minorHAnsi" w:cs="굴림" w:hint="eastAsia"/>
-          <w:color w:val="000000"/>
-          <w:kern w:val="0"/>
-          <w:szCs w:val="20"/>
-        </w:rPr>
-        <w:t>⑦ MySQL은 처리 속도가 빠르고 성능이 우수한 편이지만 초보자가 익히기 어렵다</w:t>
-      </w:r>
-      <w:proofErr w:type="gramStart"/>
-      <w:r>
-        <w:rPr>
-          <w:rFonts w:eastAsiaTheme="minorHAnsi" w:cs="굴림" w:hint="eastAsia"/>
-          <w:color w:val="000000"/>
-          <w:kern w:val="0"/>
-          <w:szCs w:val="20"/>
-        </w:rPr>
-        <w:t>.</w:t>
+    </w:p>
+    <w:p>
+      <w:pPr>
+        <w:wordWrap/>
+        <w:spacing w:after="0" w:line="240" w:lineRule="auto"/>
+        <w:textAlignment w:val="baseline"/>
+        <w:rPr>
+          <w:rFonts w:eastAsiaTheme="minorHAnsi" w:cs="굴림"/>
+          <w:color w:val="000000"/>
+          <w:kern w:val="0"/>
+          <w:szCs w:val="20"/>
+        </w:rPr>
+      </w:pPr>
+      <w:r>
+        <w:rPr>
+          <w:rFonts w:eastAsiaTheme="minorHAnsi" w:cs="굴림" w:hint="eastAsia"/>
+          <w:color w:val="000000"/>
+          <w:kern w:val="0"/>
+          <w:szCs w:val="20"/>
+        </w:rPr>
+        <w:t>⑦ MySQL은 처리 속도가 빠르고 성능이 우수한 편이지만 초보자가 익히기 어렵다.</w:t>
       </w:r>
       <w:r>
         <w:rPr>
@@ -276,7 +416,15 @@
         </w:rPr>
         <w:t>(</w:t>
       </w:r>
-      <w:proofErr w:type="gramEnd"/>
+      <w:r>
+        <w:rPr>
+          <w:rFonts w:eastAsiaTheme="minorHAnsi" w:cs="굴림"/>
+          <w:color w:val="000000"/>
+          <w:kern w:val="0"/>
+          <w:szCs w:val="20"/>
+        </w:rPr>
+        <w:t xml:space="preserve"> x</w:t>
+      </w:r>
       <w:r>
         <w:rPr>
           <w:rFonts w:eastAsiaTheme="minorHAnsi" w:cs="굴림" w:hint="eastAsia"/>
@@ -350,6 +498,38 @@
         <w:spacing w:after="0" w:line="240" w:lineRule="auto"/>
         <w:textAlignment w:val="baseline"/>
         <w:rPr>
+          <w:rFonts w:eastAsiaTheme="minorHAnsi" w:cs="굴림"/>
+          <w:color w:val="000000"/>
+          <w:kern w:val="0"/>
+          <w:szCs w:val="20"/>
+        </w:rPr>
+      </w:pPr>
+      <w:r>
+        <w:rPr>
+          <w:rFonts w:eastAsiaTheme="minorHAnsi" w:cs="굴림"/>
+          <w:color w:val="000000"/>
+          <w:kern w:val="0"/>
+          <w:szCs w:val="20"/>
+        </w:rPr>
+        <w:tab/>
+        <w:t xml:space="preserve">create database </w:t>
+      </w:r>
+      <w:r>
+        <w:rPr>
+          <w:rFonts w:eastAsiaTheme="minorHAnsi" w:cs="굴림" w:hint="eastAsia"/>
+          <w:color w:val="000000"/>
+          <w:kern w:val="0"/>
+          <w:szCs w:val="20"/>
+        </w:rPr>
+        <w:t>데이터베이스명;</w:t>
+      </w:r>
+    </w:p>
+    <w:p>
+      <w:pPr>
+        <w:wordWrap/>
+        <w:spacing w:after="0" w:line="240" w:lineRule="auto"/>
+        <w:textAlignment w:val="baseline"/>
+        <w:rPr>
           <w:rFonts w:eastAsiaTheme="minorHAnsi" w:cs="굴림" w:hint="eastAsia"/>
           <w:color w:val="000000"/>
           <w:kern w:val="0"/>
@@ -385,6 +565,37 @@
         <w:spacing w:after="0" w:line="240" w:lineRule="auto"/>
         <w:textAlignment w:val="baseline"/>
         <w:rPr>
+          <w:rFonts w:eastAsiaTheme="minorHAnsi" w:cs="굴림"/>
+          <w:color w:val="000000"/>
+          <w:kern w:val="0"/>
+          <w:szCs w:val="20"/>
+        </w:rPr>
+      </w:pPr>
+      <w:r>
+        <w:rPr>
+          <w:rFonts w:eastAsiaTheme="minorHAnsi" w:cs="굴림"/>
+          <w:color w:val="000000"/>
+          <w:kern w:val="0"/>
+          <w:szCs w:val="20"/>
+        </w:rPr>
+        <w:tab/>
+      </w:r>
+      <w:r>
+        <w:rPr>
+          <w:rFonts w:eastAsiaTheme="minorHAnsi" w:cs="굴림" w:hint="eastAsia"/>
+          <w:color w:val="000000"/>
+          <w:kern w:val="0"/>
+          <w:szCs w:val="20"/>
+        </w:rPr>
+        <w:t>desc member;</w:t>
+      </w:r>
+    </w:p>
+    <w:p>
+      <w:pPr>
+        <w:wordWrap/>
+        <w:spacing w:after="0" w:line="240" w:lineRule="auto"/>
+        <w:textAlignment w:val="baseline"/>
+        <w:rPr>
           <w:rFonts w:eastAsiaTheme="minorHAnsi" w:cs="굴림" w:hint="eastAsia"/>
           <w:color w:val="000000"/>
           <w:kern w:val="0"/>
@@ -420,6 +631,29 @@
         <w:spacing w:after="0" w:line="240" w:lineRule="auto"/>
         <w:textAlignment w:val="baseline"/>
         <w:rPr>
+          <w:rFonts w:eastAsiaTheme="minorHAnsi" w:cs="굴림"/>
+          <w:color w:val="000000"/>
+          <w:kern w:val="0"/>
+          <w:szCs w:val="20"/>
+        </w:rPr>
+      </w:pPr>
+      <w:r>
+        <w:rPr>
+          <w:rFonts w:eastAsiaTheme="minorHAnsi" w:cs="굴림"/>
+          <w:color w:val="000000"/>
+          <w:kern w:val="0"/>
+          <w:szCs w:val="20"/>
+        </w:rPr>
+        <w:tab/>
+        <w:t>alter table member add age int;</w:t>
+      </w:r>
+    </w:p>
+    <w:p>
+      <w:pPr>
+        <w:wordWrap/>
+        <w:spacing w:after="0" w:line="240" w:lineRule="auto"/>
+        <w:textAlignment w:val="baseline"/>
+        <w:rPr>
           <w:rFonts w:eastAsiaTheme="minorHAnsi" w:cs="굴림" w:hint="eastAsia"/>
           <w:color w:val="000000"/>
           <w:kern w:val="0"/>
@@ -455,6 +689,58 @@
         <w:spacing w:after="0" w:line="240" w:lineRule="auto"/>
         <w:textAlignment w:val="baseline"/>
         <w:rPr>
+          <w:rFonts w:eastAsiaTheme="minorHAnsi" w:cs="굴림"/>
+          <w:color w:val="000000"/>
+          <w:kern w:val="0"/>
+          <w:szCs w:val="20"/>
+        </w:rPr>
+      </w:pPr>
+      <w:r>
+        <w:rPr>
+          <w:rFonts w:eastAsiaTheme="minorHAnsi" w:cs="굴림"/>
+          <w:color w:val="000000"/>
+          <w:kern w:val="0"/>
+          <w:szCs w:val="20"/>
+        </w:rPr>
+        <w:tab/>
+        <w:t>alter</w:t>
+      </w:r>
+      <w:r>
+        <w:rPr>
+          <w:rFonts w:eastAsiaTheme="minorHAnsi" w:cs="굴림"/>
+          <w:color w:val="000000"/>
+          <w:kern w:val="0"/>
+          <w:szCs w:val="20"/>
+        </w:rPr>
+        <w:t xml:space="preserve"> table member</w:t>
+      </w:r>
+      <w:r>
+        <w:rPr>
+          <w:rFonts w:eastAsiaTheme="minorHAnsi" w:cs="굴림"/>
+          <w:color w:val="000000"/>
+          <w:kern w:val="0"/>
+          <w:szCs w:val="20"/>
+        </w:rPr>
+        <w:t xml:space="preserve"> drop</w:t>
+      </w:r>
+      <w:r>
+        <w:rPr>
+          <w:rFonts w:eastAsiaTheme="minorHAnsi" w:cs="굴림"/>
+          <w:color w:val="000000"/>
+          <w:kern w:val="0"/>
+          <w:szCs w:val="20"/>
+        </w:rPr>
+        <w:t xml:space="preserve"> age;</w:t>
+      </w:r>
+      <w:bookmarkStart w:id="0" w:name="_GoBack"/>
+      <w:bookmarkEnd w:id="0"/>
+    </w:p>
+    <w:p>
+      <w:pPr>
+        <w:wordWrap/>
+        <w:spacing w:after="0" w:line="240" w:lineRule="auto"/>
+        <w:textAlignment w:val="baseline"/>
+        <w:rPr>
           <w:rFonts w:eastAsiaTheme="minorHAnsi" w:cs="굴림" w:hint="eastAsia"/>
           <w:color w:val="000000"/>
           <w:kern w:val="0"/>
@@ -490,20 +776,43 @@
         <w:spacing w:after="0" w:line="240" w:lineRule="auto"/>
         <w:textAlignment w:val="baseline"/>
         <w:rPr>
-          <w:rFonts w:eastAsiaTheme="minorHAnsi" w:cs="굴림" w:hint="eastAsia"/>
-          <w:color w:val="000000"/>
-          <w:kern w:val="0"/>
-          <w:szCs w:val="20"/>
-        </w:rPr>
-      </w:pPr>
-    </w:p>
-    <w:p>
-      <w:pPr>
-        <w:wordWrap/>
-        <w:spacing w:after="0" w:line="240" w:lineRule="auto"/>
-        <w:textAlignment w:val="baseline"/>
-        <w:rPr>
-          <w:rFonts w:eastAsiaTheme="minorHAnsi" w:cs="굴림" w:hint="eastAsia"/>
+          <w:rFonts w:eastAsiaTheme="minorHAnsi" w:cs="굴림"/>
+          <w:color w:val="000000"/>
+          <w:kern w:val="0"/>
+          <w:szCs w:val="20"/>
+        </w:rPr>
+      </w:pPr>
+      <w:r>
+        <w:rPr>
+          <w:rFonts w:eastAsiaTheme="minorHAnsi" w:cs="굴림"/>
+          <w:color w:val="000000"/>
+          <w:kern w:val="0"/>
+          <w:szCs w:val="20"/>
+        </w:rPr>
+        <w:tab/>
+        <w:t>alter table member rename members;</w:t>
+      </w:r>
+    </w:p>
+    <w:p>
+      <w:pPr>
+        <w:wordWrap/>
+        <w:spacing w:after="0" w:line="240" w:lineRule="auto"/>
+        <w:textAlignment w:val="baseline"/>
+        <w:rPr>
+          <w:rFonts w:eastAsiaTheme="minorHAnsi" w:cs="굴림" w:hint="eastAsia"/>
+          <w:color w:val="000000"/>
+          <w:kern w:val="0"/>
+          <w:szCs w:val="20"/>
+        </w:rPr>
+      </w:pPr>
+    </w:p>
+    <w:p>
+      <w:pPr>
+        <w:wordWrap/>
+        <w:spacing w:after="0" w:line="240" w:lineRule="auto"/>
+        <w:textAlignment w:val="baseline"/>
+        <w:rPr>
+          <w:rFonts w:eastAsiaTheme="minorHAnsi" w:cs="굴림"/>
           <w:color w:val="000000"/>
           <w:kern w:val="0"/>
           <w:szCs w:val="20"/>
@@ -518,6 +827,55 @@
         </w:rPr>
         <w:t>⑥ member 테이블의 name 필드를 char(20)으로 변경하는 명령을 쓰시오.</w:t>
       </w:r>
+    </w:p>
+    <w:p>
+      <w:pPr>
+        <w:wordWrap/>
+        <w:spacing w:after="0" w:line="240" w:lineRule="auto"/>
+        <w:textAlignment w:val="baseline"/>
+        <w:rPr>
+          <w:rFonts w:eastAsiaTheme="minorHAnsi" w:cs="굴림"/>
+          <w:color w:val="000000"/>
+          <w:kern w:val="0"/>
+          <w:szCs w:val="20"/>
+        </w:rPr>
+      </w:pPr>
+      <w:r>
+        <w:rPr>
+          <w:rFonts w:eastAsiaTheme="minorHAnsi" w:cs="굴림"/>
+          <w:color w:val="000000"/>
+          <w:kern w:val="0"/>
+          <w:szCs w:val="20"/>
+        </w:rPr>
+        <w:tab/>
+        <w:t>alter table member change name char(20);</w:t>
+      </w:r>
+    </w:p>
+    <w:p>
+      <w:pPr>
+        <w:wordWrap/>
+        <w:spacing w:after="0" w:line="240" w:lineRule="auto"/>
+        <w:textAlignment w:val="baseline"/>
+        <w:rPr>
+          <w:rFonts w:eastAsiaTheme="minorHAnsi" w:cs="굴림"/>
+          <w:color w:val="000000"/>
+          <w:kern w:val="0"/>
+          <w:szCs w:val="20"/>
+        </w:rPr>
+      </w:pPr>
+    </w:p>
+    <w:p>
+      <w:pPr>
+        <w:wordWrap/>
+        <w:spacing w:after="0" w:line="240" w:lineRule="auto"/>
+        <w:textAlignment w:val="baseline"/>
+        <w:rPr>
+          <w:rFonts w:eastAsiaTheme="minorHAnsi" w:cs="굴림"/>
+          <w:color w:val="000000"/>
+          <w:kern w:val="0"/>
+          <w:szCs w:val="20"/>
+        </w:rPr>
+      </w:pPr>
     </w:p>
     <w:p>
       <w:pPr>
@@ -546,6 +904,7 @@
         <w:rPr>
           <w:rFonts w:asciiTheme="minorHAnsi" w:eastAsiaTheme="minorHAnsi" w:hAnsiTheme="minorHAnsi" w:hint="eastAsia"/>
         </w:rPr>
+        <w:lastRenderedPageBreak/>
         <w:t>다음은 회사 사원의 인적 사항을 관리하기 위한 DB 테이블(테이블명: employee)의 구조이다.</w:t>
       </w:r>
     </w:p>
@@ -597,7 +956,7 @@
               <w:jc w:val="center"/>
               <w:textAlignment w:val="baseline"/>
               <w:rPr>
-                <w:rFonts w:eastAsiaTheme="minorHAnsi" w:cs="굴림" w:hint="eastAsia"/>
+                <w:rFonts w:eastAsiaTheme="minorHAnsi" w:cs="굴림"/>
                 <w:color w:val="000000"/>
                 <w:kern w:val="0"/>
                 <w:szCs w:val="20"/>
@@ -640,7 +999,7 @@
               <w:spacing w:after="0" w:line="240" w:lineRule="auto"/>
               <w:textAlignment w:val="baseline"/>
               <w:rPr>
-                <w:rFonts w:eastAsiaTheme="minorHAnsi" w:cs="굴림" w:hint="eastAsia"/>
+                <w:rFonts w:eastAsiaTheme="minorHAnsi" w:cs="굴림"/>
                 <w:color w:val="000000"/>
                 <w:kern w:val="0"/>
                 <w:szCs w:val="20"/>
@@ -684,7 +1043,7 @@
               <w:jc w:val="center"/>
               <w:textAlignment w:val="baseline"/>
               <w:rPr>
-                <w:rFonts w:eastAsiaTheme="minorHAnsi" w:cs="굴림" w:hint="eastAsia"/>
+                <w:rFonts w:eastAsiaTheme="minorHAnsi" w:cs="굴림"/>
                 <w:color w:val="000000"/>
                 <w:kern w:val="0"/>
                 <w:szCs w:val="20"/>
@@ -730,7 +1089,7 @@
               <w:spacing w:after="0" w:line="240" w:lineRule="auto"/>
               <w:textAlignment w:val="baseline"/>
               <w:rPr>
-                <w:rFonts w:eastAsiaTheme="minorHAnsi" w:cs="굴림" w:hint="eastAsia"/>
+                <w:rFonts w:eastAsiaTheme="minorHAnsi" w:cs="굴림"/>
                 <w:color w:val="000000"/>
                 <w:kern w:val="0"/>
                 <w:szCs w:val="20"/>
@@ -772,7 +1131,7 @@
               <w:spacing w:after="0" w:line="240" w:lineRule="auto"/>
               <w:textAlignment w:val="baseline"/>
               <w:rPr>
-                <w:rFonts w:eastAsiaTheme="minorHAnsi" w:cs="굴림" w:hint="eastAsia"/>
+                <w:rFonts w:eastAsiaTheme="minorHAnsi" w:cs="굴림"/>
                 <w:color w:val="000000"/>
                 <w:kern w:val="0"/>
                 <w:szCs w:val="20"/>
@@ -814,7 +1173,7 @@
               <w:spacing w:after="0" w:line="240" w:lineRule="auto"/>
               <w:textAlignment w:val="baseline"/>
               <w:rPr>
-                <w:rFonts w:eastAsiaTheme="minorHAnsi" w:cs="굴림" w:hint="eastAsia"/>
+                <w:rFonts w:eastAsiaTheme="minorHAnsi" w:cs="굴림"/>
                 <w:color w:val="000000"/>
                 <w:kern w:val="0"/>
                 <w:szCs w:val="20"/>
@@ -861,7 +1220,7 @@
               <w:spacing w:after="0" w:line="240" w:lineRule="auto"/>
               <w:textAlignment w:val="baseline"/>
               <w:rPr>
-                <w:rFonts w:eastAsiaTheme="minorHAnsi" w:cs="굴림" w:hint="eastAsia"/>
+                <w:rFonts w:eastAsiaTheme="minorHAnsi" w:cs="굴림"/>
                 <w:color w:val="000000"/>
                 <w:kern w:val="0"/>
                 <w:szCs w:val="20"/>
@@ -903,7 +1262,7 @@
               <w:spacing w:after="0" w:line="240" w:lineRule="auto"/>
               <w:textAlignment w:val="baseline"/>
               <w:rPr>
-                <w:rFonts w:eastAsiaTheme="minorHAnsi" w:cs="굴림" w:hint="eastAsia"/>
+                <w:rFonts w:eastAsiaTheme="minorHAnsi" w:cs="굴림"/>
                 <w:color w:val="000000"/>
                 <w:kern w:val="0"/>
                 <w:szCs w:val="20"/>
@@ -945,7 +1304,7 @@
               <w:spacing w:after="0" w:line="240" w:lineRule="auto"/>
               <w:textAlignment w:val="baseline"/>
               <w:rPr>
-                <w:rFonts w:eastAsiaTheme="minorHAnsi" w:cs="굴림" w:hint="eastAsia"/>
+                <w:rFonts w:eastAsiaTheme="minorHAnsi" w:cs="굴림"/>
                 <w:color w:val="000000"/>
                 <w:kern w:val="0"/>
                 <w:szCs w:val="20"/>
@@ -992,7 +1351,7 @@
               <w:spacing w:after="0" w:line="240" w:lineRule="auto"/>
               <w:textAlignment w:val="baseline"/>
               <w:rPr>
-                <w:rFonts w:eastAsiaTheme="minorHAnsi" w:cs="굴림" w:hint="eastAsia"/>
+                <w:rFonts w:eastAsiaTheme="minorHAnsi" w:cs="굴림"/>
                 <w:color w:val="000000"/>
                 <w:kern w:val="0"/>
                 <w:szCs w:val="20"/>
@@ -1034,7 +1393,7 @@
               <w:spacing w:after="0" w:line="240" w:lineRule="auto"/>
               <w:textAlignment w:val="baseline"/>
               <w:rPr>
-                <w:rFonts w:eastAsiaTheme="minorHAnsi" w:cs="굴림" w:hint="eastAsia"/>
+                <w:rFonts w:eastAsiaTheme="minorHAnsi" w:cs="굴림"/>
                 <w:color w:val="000000"/>
                 <w:kern w:val="0"/>
                 <w:szCs w:val="20"/>
@@ -1076,7 +1435,7 @@
               <w:spacing w:after="0" w:line="240" w:lineRule="auto"/>
               <w:textAlignment w:val="baseline"/>
               <w:rPr>
-                <w:rFonts w:eastAsiaTheme="minorHAnsi" w:cs="굴림" w:hint="eastAsia"/>
+                <w:rFonts w:eastAsiaTheme="minorHAnsi" w:cs="굴림"/>
                 <w:color w:val="000000"/>
                 <w:kern w:val="0"/>
                 <w:szCs w:val="20"/>
@@ -1123,7 +1482,7 @@
               <w:spacing w:after="0" w:line="240" w:lineRule="auto"/>
               <w:textAlignment w:val="baseline"/>
               <w:rPr>
-                <w:rFonts w:eastAsiaTheme="minorHAnsi" w:cs="굴림" w:hint="eastAsia"/>
+                <w:rFonts w:eastAsiaTheme="minorHAnsi" w:cs="굴림"/>
                 <w:color w:val="000000"/>
                 <w:kern w:val="0"/>
                 <w:szCs w:val="20"/>
@@ -1165,7 +1524,7 @@
               <w:spacing w:after="0" w:line="240" w:lineRule="auto"/>
               <w:textAlignment w:val="baseline"/>
               <w:rPr>
-                <w:rFonts w:eastAsiaTheme="minorHAnsi" w:cs="굴림" w:hint="eastAsia"/>
+                <w:rFonts w:eastAsiaTheme="minorHAnsi" w:cs="굴림"/>
                 <w:color w:val="000000"/>
                 <w:kern w:val="0"/>
                 <w:szCs w:val="20"/>
@@ -1207,7 +1566,7 @@
               <w:spacing w:after="0" w:line="240" w:lineRule="auto"/>
               <w:textAlignment w:val="baseline"/>
               <w:rPr>
-                <w:rFonts w:eastAsiaTheme="minorHAnsi" w:cs="굴림" w:hint="eastAsia"/>
+                <w:rFonts w:eastAsiaTheme="minorHAnsi" w:cs="굴림"/>
                 <w:color w:val="000000"/>
                 <w:kern w:val="0"/>
                 <w:szCs w:val="20"/>
@@ -1254,7 +1613,7 @@
               <w:spacing w:after="0" w:line="240" w:lineRule="auto"/>
               <w:textAlignment w:val="baseline"/>
               <w:rPr>
-                <w:rFonts w:eastAsiaTheme="minorHAnsi" w:cs="굴림" w:hint="eastAsia"/>
+                <w:rFonts w:eastAsiaTheme="minorHAnsi" w:cs="굴림"/>
                 <w:color w:val="000000"/>
                 <w:kern w:val="0"/>
                 <w:szCs w:val="20"/>
@@ -1296,7 +1655,7 @@
               <w:spacing w:after="0" w:line="240" w:lineRule="auto"/>
               <w:textAlignment w:val="baseline"/>
               <w:rPr>
-                <w:rFonts w:eastAsiaTheme="minorHAnsi" w:cs="굴림" w:hint="eastAsia"/>
+                <w:rFonts w:eastAsiaTheme="minorHAnsi" w:cs="굴림"/>
                 <w:color w:val="000000"/>
                 <w:kern w:val="0"/>
                 <w:szCs w:val="20"/>
@@ -1338,7 +1697,7 @@
               <w:spacing w:after="0" w:line="240" w:lineRule="auto"/>
               <w:textAlignment w:val="baseline"/>
               <w:rPr>
-                <w:rFonts w:eastAsiaTheme="minorHAnsi" w:cs="굴림" w:hint="eastAsia"/>
+                <w:rFonts w:eastAsiaTheme="minorHAnsi" w:cs="굴림"/>
                 <w:color w:val="000000"/>
                 <w:kern w:val="0"/>
                 <w:szCs w:val="20"/>
@@ -1385,7 +1744,7 @@
               <w:spacing w:after="0" w:line="240" w:lineRule="auto"/>
               <w:textAlignment w:val="baseline"/>
               <w:rPr>
-                <w:rFonts w:eastAsiaTheme="minorHAnsi" w:cs="굴림" w:hint="eastAsia"/>
+                <w:rFonts w:eastAsiaTheme="minorHAnsi" w:cs="굴림"/>
                 <w:color w:val="000000"/>
                 <w:kern w:val="0"/>
                 <w:szCs w:val="20"/>
@@ -1427,7 +1786,7 @@
               <w:spacing w:after="0" w:line="240" w:lineRule="auto"/>
               <w:textAlignment w:val="baseline"/>
               <w:rPr>
-                <w:rFonts w:eastAsiaTheme="minorHAnsi" w:cs="굴림" w:hint="eastAsia"/>
+                <w:rFonts w:eastAsiaTheme="minorHAnsi" w:cs="굴림"/>
                 <w:color w:val="000000"/>
                 <w:kern w:val="0"/>
                 <w:szCs w:val="20"/>
@@ -1469,7 +1828,7 @@
               <w:spacing w:after="0" w:line="240" w:lineRule="auto"/>
               <w:textAlignment w:val="baseline"/>
               <w:rPr>
-                <w:rFonts w:eastAsiaTheme="minorHAnsi" w:cs="굴림" w:hint="eastAsia"/>
+                <w:rFonts w:eastAsiaTheme="minorHAnsi" w:cs="굴림"/>
                 <w:color w:val="000000"/>
                 <w:kern w:val="0"/>
                 <w:szCs w:val="20"/>
@@ -1516,7 +1875,7 @@
               <w:spacing w:after="0" w:line="240" w:lineRule="auto"/>
               <w:textAlignment w:val="baseline"/>
               <w:rPr>
-                <w:rFonts w:eastAsiaTheme="minorHAnsi" w:cs="굴림" w:hint="eastAsia"/>
+                <w:rFonts w:eastAsiaTheme="minorHAnsi" w:cs="굴림"/>
                 <w:color w:val="000000"/>
                 <w:kern w:val="0"/>
                 <w:szCs w:val="20"/>
@@ -1558,7 +1917,7 @@
               <w:spacing w:after="0" w:line="240" w:lineRule="auto"/>
               <w:textAlignment w:val="baseline"/>
               <w:rPr>
-                <w:rFonts w:eastAsiaTheme="minorHAnsi" w:cs="굴림" w:hint="eastAsia"/>
+                <w:rFonts w:eastAsiaTheme="minorHAnsi" w:cs="굴림"/>
                 <w:color w:val="000000"/>
                 <w:kern w:val="0"/>
                 <w:szCs w:val="20"/>
@@ -1600,7 +1959,7 @@
               <w:spacing w:after="0" w:line="240" w:lineRule="auto"/>
               <w:textAlignment w:val="baseline"/>
               <w:rPr>
-                <w:rFonts w:eastAsiaTheme="minorHAnsi" w:cs="굴림" w:hint="eastAsia"/>
+                <w:rFonts w:eastAsiaTheme="minorHAnsi" w:cs="굴림"/>
                 <w:color w:val="000000"/>
                 <w:kern w:val="0"/>
                 <w:szCs w:val="20"/>
@@ -1647,7 +2006,7 @@
               <w:spacing w:after="0" w:line="240" w:lineRule="auto"/>
               <w:textAlignment w:val="baseline"/>
               <w:rPr>
-                <w:rFonts w:eastAsiaTheme="minorHAnsi" w:cs="굴림" w:hint="eastAsia"/>
+                <w:rFonts w:eastAsiaTheme="minorHAnsi" w:cs="굴림"/>
                 <w:color w:val="000000"/>
                 <w:kern w:val="0"/>
                 <w:szCs w:val="20"/>
@@ -1689,7 +2048,7 @@
               <w:spacing w:after="0" w:line="240" w:lineRule="auto"/>
               <w:textAlignment w:val="baseline"/>
               <w:rPr>
-                <w:rFonts w:eastAsiaTheme="minorHAnsi" w:cs="굴림" w:hint="eastAsia"/>
+                <w:rFonts w:eastAsiaTheme="minorHAnsi" w:cs="굴림"/>
                 <w:color w:val="000000"/>
                 <w:kern w:val="0"/>
                 <w:szCs w:val="20"/>
@@ -1731,7 +2090,7 @@
               <w:spacing w:after="0" w:line="240" w:lineRule="auto"/>
               <w:textAlignment w:val="baseline"/>
               <w:rPr>
-                <w:rFonts w:eastAsiaTheme="minorHAnsi" w:cs="굴림" w:hint="eastAsia"/>
+                <w:rFonts w:eastAsiaTheme="minorHAnsi" w:cs="굴림"/>
                 <w:color w:val="000000"/>
                 <w:kern w:val="0"/>
                 <w:szCs w:val="20"/>
@@ -1757,10 +2116,34 @@
         <w:spacing w:after="0" w:line="240" w:lineRule="auto"/>
         <w:textAlignment w:val="baseline"/>
         <w:rPr>
+          <w:rFonts w:eastAsiaTheme="minorHAnsi"/>
+          <w:szCs w:val="20"/>
+        </w:rPr>
+      </w:pPr>
+    </w:p>
+    <w:p>
+      <w:pPr>
+        <w:wordWrap/>
+        <w:spacing w:after="0" w:line="240" w:lineRule="auto"/>
+        <w:rPr>
+          <w:rFonts w:eastAsiaTheme="minorHAnsi"/>
+          <w:szCs w:val="20"/>
+        </w:rPr>
+      </w:pPr>
+      <w:r>
+        <w:rPr>
           <w:rFonts w:eastAsiaTheme="minorHAnsi" w:hint="eastAsia"/>
           <w:szCs w:val="20"/>
         </w:rPr>
-      </w:pPr>
+        <w:t xml:space="preserve"> employee 테이블을 생성하는 </w:t>
+      </w:r>
+      <w:r>
+        <w:rPr>
+          <w:rFonts w:eastAsiaTheme="minorHAnsi" w:hint="eastAsia"/>
+          <w:szCs w:val="20"/>
+        </w:rPr>
+        <w:t>명령을 만드시오</w:t>
+      </w:r>
     </w:p>
     <w:p>
       <w:pPr>
@@ -1768,296 +2151,579 @@
         <w:spacing w:after="0" w:line="240" w:lineRule="auto"/>
         <w:rPr>
           <w:rFonts w:eastAsiaTheme="minorHAnsi"/>
-          <w:szCs w:val="20"/>
         </w:rPr>
       </w:pPr>
       <w:r>
         <w:rPr>
           <w:rFonts w:eastAsiaTheme="minorHAnsi" w:hint="eastAsia"/>
-          <w:szCs w:val="20"/>
-        </w:rPr>
-        <w:t xml:space="preserve"> employee 테이블을 생성하는 </w:t>
-      </w:r>
+        </w:rPr>
+        <w:tab/>
+        <w:t>create table employee (</w:t>
+      </w:r>
+    </w:p>
+    <w:p>
+      <w:pPr>
+        <w:wordWrap/>
+        <w:spacing w:after="0" w:line="240" w:lineRule="auto"/>
+        <w:rPr>
+          <w:rFonts w:eastAsiaTheme="minorHAnsi"/>
+        </w:rPr>
+      </w:pPr>
       <w:r>
         <w:rPr>
           <w:rFonts w:eastAsiaTheme="minorHAnsi" w:hint="eastAsia"/>
-          <w:szCs w:val="20"/>
-        </w:rPr>
-        <w:t>명령을 만드시오</w:t>
-      </w:r>
-    </w:p>
-    <w:p>
-      <w:pPr>
-        <w:wordWrap/>
-        <w:spacing w:after="0" w:line="240" w:lineRule="auto"/>
+        </w:rPr>
+        <w:tab/>
+      </w:r>
+      <w:r>
         <w:rPr>
           <w:rFonts w:eastAsiaTheme="minorHAnsi" w:hint="eastAsia"/>
         </w:rPr>
+        <w:tab/>
+      </w:r>
+      <w:r>
+        <w:rPr>
+          <w:rFonts w:eastAsiaTheme="minorHAnsi"/>
+        </w:rPr>
+        <w:t>num int,</w:t>
+      </w:r>
+    </w:p>
+    <w:p>
+      <w:pPr>
+        <w:wordWrap/>
+        <w:spacing w:after="0" w:line="240" w:lineRule="auto"/>
+        <w:rPr>
+          <w:rFonts w:eastAsiaTheme="minorHAnsi"/>
+        </w:rPr>
+      </w:pPr>
+      <w:r>
+        <w:rPr>
+          <w:rFonts w:eastAsiaTheme="minorHAnsi"/>
+        </w:rPr>
+        <w:tab/>
+      </w:r>
+      <w:r>
+        <w:rPr>
+          <w:rFonts w:eastAsiaTheme="minorHAnsi"/>
+        </w:rPr>
+        <w:tab/>
+        <w:t>id char(20),</w:t>
+      </w:r>
+    </w:p>
+    <w:p>
+      <w:pPr>
+        <w:wordWrap/>
+        <w:spacing w:after="0" w:line="240" w:lineRule="auto"/>
+        <w:rPr>
+          <w:rFonts w:eastAsiaTheme="minorHAnsi"/>
+        </w:rPr>
+      </w:pPr>
+      <w:r>
+        <w:rPr>
+          <w:rFonts w:eastAsiaTheme="minorHAnsi"/>
+        </w:rPr>
+        <w:tab/>
+      </w:r>
+      <w:r>
+        <w:rPr>
+          <w:rFonts w:eastAsiaTheme="minorHAnsi"/>
+        </w:rPr>
+        <w:tab/>
+        <w:t>name char(10),</w:t>
+      </w:r>
+    </w:p>
+    <w:p>
+      <w:pPr>
+        <w:wordWrap/>
+        <w:spacing w:after="0" w:line="240" w:lineRule="auto"/>
+        <w:rPr>
+          <w:rFonts w:eastAsiaTheme="minorHAnsi"/>
+        </w:rPr>
+      </w:pPr>
+      <w:r>
+        <w:rPr>
+          <w:rFonts w:eastAsiaTheme="minorHAnsi"/>
+        </w:rPr>
+        <w:tab/>
+      </w:r>
+      <w:r>
+        <w:rPr>
+          <w:rFonts w:eastAsiaTheme="minorHAnsi"/>
+        </w:rPr>
+        <w:tab/>
+        <w:t>gender char(1),</w:t>
+      </w:r>
+    </w:p>
+    <w:p>
+      <w:pPr>
+        <w:wordWrap/>
+        <w:spacing w:after="0" w:line="240" w:lineRule="auto"/>
+        <w:rPr>
+          <w:rFonts w:eastAsiaTheme="minorHAnsi"/>
+        </w:rPr>
+      </w:pPr>
+      <w:r>
+        <w:rPr>
+          <w:rFonts w:eastAsiaTheme="minorHAnsi"/>
+        </w:rPr>
+        <w:tab/>
+      </w:r>
+      <w:r>
+        <w:rPr>
+          <w:rFonts w:eastAsiaTheme="minorHAnsi"/>
+        </w:rPr>
+        <w:tab/>
+        <w:t>age int,</w:t>
+      </w:r>
+    </w:p>
+    <w:p>
+      <w:pPr>
+        <w:wordWrap/>
+        <w:spacing w:after="0" w:line="240" w:lineRule="auto"/>
+        <w:rPr>
+          <w:rFonts w:eastAsiaTheme="minorHAnsi"/>
+        </w:rPr>
+      </w:pPr>
+      <w:r>
+        <w:rPr>
+          <w:rFonts w:eastAsiaTheme="minorHAnsi"/>
+        </w:rPr>
+        <w:tab/>
+      </w:r>
+      <w:r>
+        <w:rPr>
+          <w:rFonts w:eastAsiaTheme="minorHAnsi"/>
+        </w:rPr>
+        <w:tab/>
+        <w:t>department</w:t>
+      </w:r>
+      <w:r>
+        <w:rPr>
+          <w:rFonts w:eastAsiaTheme="minorHAnsi"/>
+        </w:rPr>
+        <w:t xml:space="preserve"> char(20),</w:t>
+      </w:r>
+    </w:p>
+    <w:p>
+      <w:pPr>
+        <w:wordWrap/>
+        <w:spacing w:after="0" w:line="240" w:lineRule="auto"/>
+        <w:rPr>
+          <w:rFonts w:eastAsiaTheme="minorHAnsi"/>
+        </w:rPr>
+      </w:pPr>
+      <w:r>
+        <w:rPr>
+          <w:rFonts w:eastAsiaTheme="minorHAnsi"/>
+        </w:rPr>
+        <w:tab/>
+      </w:r>
+      <w:r>
+        <w:rPr>
+          <w:rFonts w:eastAsiaTheme="minorHAnsi"/>
+        </w:rPr>
+        <w:tab/>
+        <w:t>hp char(20),</w:t>
+      </w:r>
+    </w:p>
+    <w:p>
+      <w:pPr>
+        <w:wordWrap/>
+        <w:spacing w:after="0" w:line="240" w:lineRule="auto"/>
+        <w:rPr>
+          <w:rFonts w:eastAsiaTheme="minorHAnsi"/>
+        </w:rPr>
+      </w:pPr>
+      <w:r>
+        <w:rPr>
+          <w:rFonts w:eastAsiaTheme="minorHAnsi"/>
+        </w:rPr>
+        <w:tab/>
+      </w:r>
+      <w:r>
+        <w:rPr>
+          <w:rFonts w:eastAsiaTheme="minorHAnsi"/>
+        </w:rPr>
+        <w:tab/>
+        <w:t>address char(100)</w:t>
+      </w:r>
+    </w:p>
+    <w:p>
+      <w:pPr>
+        <w:wordWrap/>
+        <w:spacing w:after="0" w:line="240" w:lineRule="auto"/>
+        <w:rPr>
+          <w:rFonts w:eastAsiaTheme="minorHAnsi"/>
+        </w:rPr>
+      </w:pPr>
+      <w:r>
+        <w:rPr>
+          <w:rFonts w:eastAsiaTheme="minorHAnsi"/>
+        </w:rPr>
+        <w:tab/>
+      </w:r>
+      <w:r>
+        <w:rPr>
+          <w:rFonts w:eastAsiaTheme="minorHAnsi"/>
+        </w:rPr>
+        <w:tab/>
+        <w:t>primary key(num)</w:t>
+      </w:r>
+    </w:p>
+    <w:p>
+      <w:pPr>
+        <w:wordWrap/>
+        <w:spacing w:after="0" w:line="240" w:lineRule="auto"/>
       </w:pPr>
       <w:r>
         <w:rPr>
           <w:rFonts w:eastAsiaTheme="minorHAnsi" w:hint="eastAsia"/>
+        </w:rPr>
+        <w:t xml:space="preserve"> );</w:t>
+      </w:r>
+    </w:p>
+    <w:p>
+      <w:pPr>
+        <w:wordWrap/>
+        <w:spacing w:after="0" w:line="240" w:lineRule="auto"/>
+        <w:textAlignment w:val="baseline"/>
+        <w:rPr>
+          <w:rFonts w:eastAsiaTheme="minorHAnsi" w:cs="굴림"/>
+          <w:color w:val="000000"/>
+          <w:kern w:val="0"/>
+          <w:szCs w:val="20"/>
+        </w:rPr>
+      </w:pPr>
+    </w:p>
+    <w:p>
+      <w:pPr>
+        <w:wordWrap/>
+        <w:spacing w:after="0" w:line="240" w:lineRule="auto"/>
+        <w:textAlignment w:val="baseline"/>
+        <w:rPr>
+          <w:rFonts w:eastAsiaTheme="minorHAnsi" w:cs="굴림"/>
+          <w:color w:val="000000"/>
+          <w:kern w:val="0"/>
+          <w:szCs w:val="20"/>
+        </w:rPr>
+      </w:pPr>
+      <w:r>
+        <w:rPr>
+          <w:rFonts w:eastAsiaTheme="minorHAnsi" w:cs="굴림" w:hint="eastAsia"/>
+          <w:color w:val="000000"/>
+          <w:kern w:val="0"/>
+          <w:szCs w:val="20"/>
+        </w:rPr>
+        <w:t>② employee 테이블의 구조를 보는 데 사용하는 명령을 쓰시오.</w:t>
+      </w:r>
+    </w:p>
+    <w:p>
+      <w:pPr>
+        <w:wordWrap/>
+        <w:spacing w:after="0" w:line="240" w:lineRule="auto"/>
+        <w:ind w:firstLine="800"/>
+        <w:textAlignment w:val="baseline"/>
+        <w:rPr>
+          <w:rFonts w:eastAsiaTheme="minorHAnsi" w:cs="굴림"/>
+          <w:color w:val="000000"/>
+          <w:kern w:val="0"/>
+          <w:szCs w:val="20"/>
+        </w:rPr>
+      </w:pPr>
+      <w:r>
+        <w:rPr>
+          <w:rFonts w:eastAsiaTheme="minorHAnsi" w:cs="굴림"/>
+          <w:color w:val="000000"/>
+          <w:kern w:val="0"/>
+          <w:szCs w:val="20"/>
+        </w:rPr>
+        <w:t xml:space="preserve">desc </w:t>
+      </w:r>
+      <w:r>
+        <w:rPr>
+          <w:rFonts w:eastAsiaTheme="minorHAnsi" w:cs="굴림" w:hint="eastAsia"/>
+          <w:color w:val="000000"/>
+          <w:kern w:val="0"/>
+          <w:szCs w:val="20"/>
+        </w:rPr>
+        <w:t>employee</w:t>
+      </w:r>
+      <w:r>
+        <w:rPr>
+          <w:rFonts w:eastAsiaTheme="minorHAnsi" w:cs="굴림"/>
+          <w:color w:val="000000"/>
+          <w:kern w:val="0"/>
+          <w:szCs w:val="20"/>
+        </w:rPr>
+        <w:t>;</w:t>
+      </w:r>
+    </w:p>
+    <w:p>
+      <w:pPr>
+        <w:wordWrap/>
+        <w:spacing w:after="0" w:line="240" w:lineRule="auto"/>
+        <w:textAlignment w:val="baseline"/>
+        <w:rPr>
+          <w:rFonts w:eastAsiaTheme="minorHAnsi" w:cs="굴림"/>
+          <w:color w:val="000000"/>
+          <w:kern w:val="0"/>
+          <w:szCs w:val="20"/>
+        </w:rPr>
+      </w:pPr>
+    </w:p>
+    <w:p>
+      <w:pPr>
+        <w:wordWrap/>
+        <w:spacing w:after="0" w:line="240" w:lineRule="auto"/>
+        <w:textAlignment w:val="baseline"/>
+        <w:rPr>
+          <w:rFonts w:eastAsiaTheme="minorHAnsi" w:cs="굴림"/>
+          <w:color w:val="000000"/>
+          <w:kern w:val="0"/>
+          <w:szCs w:val="20"/>
+        </w:rPr>
+      </w:pPr>
+      <w:r>
+        <w:rPr>
+          <w:rFonts w:eastAsiaTheme="minorHAnsi" w:cs="굴림" w:hint="eastAsia"/>
+          <w:color w:val="000000"/>
+          <w:kern w:val="0"/>
+          <w:szCs w:val="20"/>
+        </w:rPr>
+        <w:t>③ employee 테이블에 email 필드를 char(30) 데이터형으로 추가하는 명령을 쓰시오.</w:t>
+      </w:r>
+    </w:p>
+    <w:p>
+      <w:pPr>
+        <w:wordWrap/>
+        <w:spacing w:after="0" w:line="240" w:lineRule="auto"/>
+        <w:textAlignment w:val="baseline"/>
+        <w:rPr>
+          <w:rFonts w:eastAsiaTheme="minorHAnsi" w:cs="굴림"/>
+          <w:color w:val="000000"/>
+          <w:kern w:val="0"/>
+          <w:szCs w:val="20"/>
+        </w:rPr>
+      </w:pPr>
+      <w:r>
+        <w:rPr>
+          <w:rFonts w:eastAsiaTheme="minorHAnsi" w:cs="굴림"/>
+          <w:color w:val="000000"/>
+          <w:kern w:val="0"/>
+          <w:szCs w:val="20"/>
+        </w:rPr>
+        <w:tab/>
+        <w:t>alter table employee add email char(30);</w:t>
+      </w:r>
+    </w:p>
+    <w:p>
+      <w:pPr>
+        <w:wordWrap/>
+        <w:spacing w:after="0" w:line="240" w:lineRule="auto"/>
+        <w:textAlignment w:val="baseline"/>
+        <w:rPr>
+          <w:rFonts w:eastAsiaTheme="minorHAnsi" w:cs="굴림" w:hint="eastAsia"/>
+          <w:color w:val="000000"/>
+          <w:kern w:val="0"/>
+          <w:szCs w:val="20"/>
+        </w:rPr>
+      </w:pPr>
+    </w:p>
+    <w:p>
+      <w:pPr>
+        <w:wordWrap/>
+        <w:spacing w:after="0" w:line="240" w:lineRule="auto"/>
+        <w:textAlignment w:val="baseline"/>
+        <w:rPr>
+          <w:rFonts w:eastAsiaTheme="minorHAnsi" w:cs="굴림"/>
+          <w:color w:val="000000"/>
+          <w:kern w:val="0"/>
+          <w:szCs w:val="20"/>
+        </w:rPr>
+      </w:pPr>
+      <w:r>
+        <w:rPr>
+          <w:rFonts w:eastAsiaTheme="minorHAnsi" w:cs="굴림" w:hint="eastAsia"/>
+          <w:color w:val="000000"/>
+          <w:kern w:val="0"/>
+          <w:szCs w:val="20"/>
+        </w:rPr>
+        <w:t>④ 테이블명을 member로 수정하는 명령을 쓰시오.</w:t>
+      </w:r>
+    </w:p>
+    <w:p>
+      <w:pPr>
+        <w:wordWrap/>
+        <w:spacing w:after="0" w:line="240" w:lineRule="auto"/>
+        <w:textAlignment w:val="baseline"/>
+        <w:rPr>
+          <w:rFonts w:eastAsiaTheme="minorHAnsi" w:cs="굴림"/>
+          <w:color w:val="000000"/>
+          <w:kern w:val="0"/>
+          <w:szCs w:val="20"/>
+        </w:rPr>
+      </w:pPr>
+      <w:r>
+        <w:rPr>
+          <w:rFonts w:eastAsiaTheme="minorHAnsi" w:cs="굴림"/>
+          <w:color w:val="000000"/>
+          <w:kern w:val="0"/>
+          <w:szCs w:val="20"/>
+        </w:rPr>
+        <w:tab/>
+        <w:t>alter table employee rename member;</w:t>
+      </w:r>
+    </w:p>
+    <w:p>
+      <w:pPr>
+        <w:wordWrap/>
+        <w:spacing w:after="0" w:line="240" w:lineRule="auto"/>
+        <w:textAlignment w:val="baseline"/>
+        <w:rPr>
+          <w:rFonts w:eastAsiaTheme="minorHAnsi" w:cs="굴림" w:hint="eastAsia"/>
+          <w:color w:val="000000"/>
+          <w:kern w:val="0"/>
+          <w:szCs w:val="20"/>
+        </w:rPr>
+      </w:pPr>
+    </w:p>
+    <w:p>
+      <w:pPr>
+        <w:wordWrap/>
+        <w:spacing w:after="0" w:line="240" w:lineRule="auto"/>
+        <w:textAlignment w:val="baseline"/>
+        <w:rPr>
+          <w:rFonts w:eastAsiaTheme="minorHAnsi" w:cs="굴림"/>
+          <w:color w:val="000000"/>
+          <w:kern w:val="0"/>
+          <w:szCs w:val="20"/>
+        </w:rPr>
+      </w:pPr>
+      <w:r>
+        <w:rPr>
+          <w:rFonts w:eastAsiaTheme="minorHAnsi" w:cs="굴림" w:hint="eastAsia"/>
+          <w:color w:val="000000"/>
+          <w:kern w:val="0"/>
+          <w:szCs w:val="20"/>
+        </w:rPr>
+        <w:t>⑤ age 필드를 삭제하는 명령을 쓰시오.</w:t>
+      </w:r>
+    </w:p>
+    <w:p>
+      <w:pPr>
+        <w:wordWrap/>
+        <w:spacing w:after="0" w:line="240" w:lineRule="auto"/>
+        <w:textAlignment w:val="baseline"/>
+        <w:rPr>
+          <w:rFonts w:eastAsiaTheme="minorHAnsi" w:cs="굴림"/>
+          <w:color w:val="000000"/>
+          <w:kern w:val="0"/>
+          <w:szCs w:val="20"/>
+        </w:rPr>
+      </w:pPr>
+      <w:r>
+        <w:rPr>
+          <w:rFonts w:eastAsiaTheme="minorHAnsi" w:cs="굴림"/>
+          <w:color w:val="000000"/>
+          <w:kern w:val="0"/>
+          <w:szCs w:val="20"/>
+        </w:rPr>
+        <w:tab/>
+        <w:t>alter table member drop age;</w:t>
+      </w:r>
+    </w:p>
+    <w:p>
+      <w:pPr>
+        <w:wordWrap/>
+        <w:spacing w:after="0" w:line="240" w:lineRule="auto"/>
+        <w:textAlignment w:val="baseline"/>
+        <w:rPr>
+          <w:rFonts w:eastAsiaTheme="minorHAnsi" w:cs="굴림"/>
+          <w:color w:val="000000"/>
+          <w:kern w:val="0"/>
+          <w:szCs w:val="20"/>
+        </w:rPr>
+      </w:pPr>
+    </w:p>
+    <w:p>
+      <w:pPr>
+        <w:wordWrap/>
+        <w:spacing w:after="0" w:line="240" w:lineRule="auto"/>
+        <w:textAlignment w:val="baseline"/>
+        <w:rPr>
+          <w:rFonts w:eastAsiaTheme="minorHAnsi" w:cs="굴림"/>
+          <w:color w:val="000000"/>
+          <w:kern w:val="0"/>
+          <w:szCs w:val="20"/>
+        </w:rPr>
+      </w:pPr>
+      <w:r>
+        <w:rPr>
+          <w:rFonts w:asciiTheme="minorEastAsia" w:hAnsiTheme="minorEastAsia" w:hint="eastAsia"/>
+        </w:rPr>
+        <w:t>⑥</w:t>
+      </w:r>
+      <w:r>
+        <w:rPr>
+          <w:rFonts w:hint="eastAsia"/>
+        </w:rPr>
+        <w:t xml:space="preserve"> employee 테이블을 삭제하는 </w:t>
+      </w:r>
+      <w:r>
+        <w:rPr>
+          <w:rFonts w:eastAsiaTheme="minorHAnsi" w:cs="굴림" w:hint="eastAsia"/>
+          <w:color w:val="000000"/>
+          <w:kern w:val="0"/>
+          <w:szCs w:val="20"/>
+        </w:rPr>
+        <w:t>명령을 쓰시오.</w:t>
+      </w:r>
+    </w:p>
+    <w:p>
+      <w:pPr>
+        <w:wordWrap/>
+        <w:spacing w:after="0" w:line="240" w:lineRule="auto"/>
+        <w:textAlignment w:val="baseline"/>
+      </w:pPr>
+      <w:r>
+        <w:rPr>
+          <w:rFonts w:eastAsiaTheme="minorHAnsi" w:cs="굴림"/>
+          <w:color w:val="000000"/>
+          <w:kern w:val="0"/>
+          <w:szCs w:val="20"/>
         </w:rPr>
         <w:lastRenderedPageBreak/>
         <w:tab/>
-        <w:t>create table employee (</w:t>
-      </w:r>
-    </w:p>
-    <w:p>
-      <w:pPr>
-        <w:wordWrap/>
-        <w:spacing w:after="0" w:line="240" w:lineRule="auto"/>
-        <w:rPr>
-          <w:rFonts w:eastAsiaTheme="minorHAnsi"/>
-        </w:rPr>
-      </w:pPr>
-      <w:r>
-        <w:rPr>
-          <w:rFonts w:eastAsiaTheme="minorHAnsi" w:hint="eastAsia"/>
-        </w:rPr>
-        <w:tab/>
-      </w:r>
-      <w:r>
-        <w:rPr>
-          <w:rFonts w:eastAsiaTheme="minorHAnsi" w:hint="eastAsia"/>
-        </w:rPr>
-        <w:tab/>
-      </w:r>
-    </w:p>
-    <w:p>
-      <w:pPr>
-        <w:wordWrap/>
-        <w:spacing w:after="0" w:line="240" w:lineRule="auto"/>
-        <w:rPr>
-          <w:rFonts w:hint="eastAsia"/>
-        </w:rPr>
-      </w:pPr>
-      <w:r>
-        <w:rPr>
-          <w:rFonts w:eastAsiaTheme="minorHAnsi" w:hint="eastAsia"/>
-        </w:rPr>
-        <w:t xml:space="preserve"> );</w:t>
-      </w:r>
-    </w:p>
-    <w:p>
-      <w:pPr>
-        <w:wordWrap/>
-        <w:spacing w:after="0" w:line="240" w:lineRule="auto"/>
-        <w:textAlignment w:val="baseline"/>
-        <w:rPr>
-          <w:rFonts w:eastAsiaTheme="minorHAnsi" w:cs="굴림" w:hint="eastAsia"/>
-          <w:color w:val="000000"/>
-          <w:kern w:val="0"/>
-          <w:szCs w:val="20"/>
-        </w:rPr>
-      </w:pPr>
-    </w:p>
-    <w:p>
-      <w:pPr>
-        <w:wordWrap/>
-        <w:spacing w:after="0" w:line="240" w:lineRule="auto"/>
-        <w:textAlignment w:val="baseline"/>
-        <w:rPr>
-          <w:rFonts w:eastAsiaTheme="minorHAnsi" w:cs="굴림"/>
-          <w:color w:val="000000"/>
-          <w:kern w:val="0"/>
-          <w:szCs w:val="20"/>
-        </w:rPr>
-      </w:pPr>
-      <w:r>
-        <w:rPr>
-          <w:rFonts w:eastAsiaTheme="minorHAnsi" w:cs="굴림" w:hint="eastAsia"/>
-          <w:color w:val="000000"/>
-          <w:kern w:val="0"/>
-          <w:szCs w:val="20"/>
-        </w:rPr>
-        <w:t>② employee 테이블의 구조를 보는 데 사용하는 명령을 쓰시오.</w:t>
-      </w:r>
-    </w:p>
-    <w:p>
-      <w:pPr>
-        <w:wordWrap/>
-        <w:spacing w:after="0" w:line="240" w:lineRule="auto"/>
-        <w:textAlignment w:val="baseline"/>
-        <w:rPr>
-          <w:rFonts w:eastAsiaTheme="minorHAnsi" w:cs="굴림" w:hint="eastAsia"/>
-          <w:color w:val="000000"/>
-          <w:kern w:val="0"/>
-          <w:szCs w:val="20"/>
-        </w:rPr>
-      </w:pPr>
-    </w:p>
-    <w:p>
-      <w:pPr>
-        <w:wordWrap/>
-        <w:spacing w:after="0" w:line="240" w:lineRule="auto"/>
-        <w:textAlignment w:val="baseline"/>
-        <w:rPr>
-          <w:rFonts w:eastAsiaTheme="minorHAnsi" w:cs="굴림"/>
-          <w:color w:val="000000"/>
-          <w:kern w:val="0"/>
-          <w:szCs w:val="20"/>
-        </w:rPr>
-      </w:pPr>
-      <w:r>
-        <w:rPr>
-          <w:rFonts w:eastAsiaTheme="minorHAnsi" w:cs="굴림" w:hint="eastAsia"/>
-          <w:color w:val="000000"/>
-          <w:kern w:val="0"/>
-          <w:szCs w:val="20"/>
-        </w:rPr>
-        <w:t>③ employee 테이블에 email 필드를 char(30) 데이터형으로 추가하는 명령을 쓰시오.</w:t>
-      </w:r>
-    </w:p>
-    <w:p>
-      <w:pPr>
-        <w:wordWrap/>
-        <w:spacing w:after="0" w:line="240" w:lineRule="auto"/>
-        <w:textAlignment w:val="baseline"/>
-        <w:rPr>
-          <w:rFonts w:eastAsiaTheme="minorHAnsi" w:cs="굴림" w:hint="eastAsia"/>
-          <w:color w:val="000000"/>
-          <w:kern w:val="0"/>
-          <w:szCs w:val="20"/>
-        </w:rPr>
-      </w:pPr>
-    </w:p>
-    <w:p>
-      <w:pPr>
-        <w:wordWrap/>
-        <w:spacing w:after="0" w:line="240" w:lineRule="auto"/>
-        <w:textAlignment w:val="baseline"/>
-        <w:rPr>
-          <w:rFonts w:eastAsiaTheme="minorHAnsi" w:cs="굴림"/>
-          <w:color w:val="000000"/>
-          <w:kern w:val="0"/>
-          <w:szCs w:val="20"/>
-        </w:rPr>
-      </w:pPr>
-      <w:r>
-        <w:rPr>
-          <w:rFonts w:eastAsiaTheme="minorHAnsi" w:cs="굴림" w:hint="eastAsia"/>
-          <w:color w:val="000000"/>
-          <w:kern w:val="0"/>
-          <w:szCs w:val="20"/>
-        </w:rPr>
-        <w:t>④ 테이블명을 member로 수정하는 명령을 쓰시오.</w:t>
-      </w:r>
-    </w:p>
-    <w:p>
-      <w:pPr>
-        <w:wordWrap/>
-        <w:spacing w:after="0" w:line="240" w:lineRule="auto"/>
-        <w:textAlignment w:val="baseline"/>
-        <w:rPr>
-          <w:rFonts w:eastAsiaTheme="minorHAnsi" w:cs="굴림" w:hint="eastAsia"/>
-          <w:color w:val="000000"/>
-          <w:kern w:val="0"/>
-          <w:szCs w:val="20"/>
-        </w:rPr>
-      </w:pPr>
-    </w:p>
-    <w:p>
-      <w:pPr>
-        <w:wordWrap/>
-        <w:spacing w:after="0" w:line="240" w:lineRule="auto"/>
-        <w:textAlignment w:val="baseline"/>
-        <w:rPr>
-          <w:rFonts w:eastAsiaTheme="minorHAnsi" w:cs="굴림"/>
-          <w:color w:val="000000"/>
-          <w:kern w:val="0"/>
-          <w:szCs w:val="20"/>
-        </w:rPr>
-      </w:pPr>
-      <w:r>
-        <w:rPr>
-          <w:rFonts w:eastAsiaTheme="minorHAnsi" w:cs="굴림" w:hint="eastAsia"/>
-          <w:color w:val="000000"/>
-          <w:kern w:val="0"/>
-          <w:szCs w:val="20"/>
-        </w:rPr>
-        <w:t>⑤ age 필드를 삭제하는 명령을 쓰시오.</w:t>
-      </w:r>
-    </w:p>
-    <w:p>
-      <w:pPr>
-        <w:wordWrap/>
-        <w:spacing w:after="0" w:line="240" w:lineRule="auto"/>
-        <w:textAlignment w:val="baseline"/>
-        <w:rPr>
-          <w:rFonts w:eastAsiaTheme="minorHAnsi" w:cs="굴림" w:hint="eastAsia"/>
-          <w:color w:val="000000"/>
-          <w:kern w:val="0"/>
-          <w:szCs w:val="20"/>
-        </w:rPr>
-      </w:pPr>
-      <w:bookmarkStart w:id="0" w:name="_GoBack"/>
-      <w:bookmarkEnd w:id="0"/>
-    </w:p>
-    <w:p>
-      <w:pPr>
-        <w:wordWrap/>
-        <w:spacing w:after="0" w:line="240" w:lineRule="auto"/>
-        <w:textAlignment w:val="baseline"/>
-        <w:rPr>
-          <w:rFonts w:hint="eastAsia"/>
-        </w:rPr>
-      </w:pPr>
-      <w:r>
-        <w:rPr>
-          <w:rFonts w:asciiTheme="minorEastAsia" w:hAnsiTheme="minorEastAsia" w:hint="eastAsia"/>
-        </w:rPr>
-        <w:t>⑥</w:t>
-      </w:r>
-      <w:r>
-        <w:rPr>
-          <w:rFonts w:hint="eastAsia"/>
-        </w:rPr>
-        <w:t xml:space="preserve"> employee 테이블을 삭제하는 </w:t>
-      </w:r>
-      <w:r>
-        <w:rPr>
-          <w:rFonts w:eastAsiaTheme="minorHAnsi" w:cs="굴림" w:hint="eastAsia"/>
-          <w:color w:val="000000"/>
-          <w:kern w:val="0"/>
-          <w:szCs w:val="20"/>
-        </w:rPr>
-        <w:t>명령을 쓰시오.</w:t>
-      </w:r>
-    </w:p>
-    <w:p>
-      <w:pPr>
-        <w:wordWrap/>
-        <w:spacing w:after="0" w:line="240" w:lineRule="auto"/>
-        <w:textAlignment w:val="baseline"/>
-        <w:rPr>
-          <w:rFonts w:eastAsiaTheme="minorHAnsi" w:cs="굴림" w:hint="eastAsia"/>
-          <w:color w:val="000000"/>
-          <w:kern w:val="0"/>
-          <w:szCs w:val="20"/>
-        </w:rPr>
-      </w:pPr>
-    </w:p>
-    <w:p>
-      <w:pPr>
-        <w:wordWrap/>
-        <w:spacing w:after="0" w:line="240" w:lineRule="auto"/>
-        <w:textAlignment w:val="baseline"/>
-        <w:rPr>
-          <w:rFonts w:eastAsiaTheme="minorHAnsi" w:cs="굴림" w:hint="eastAsia"/>
-          <w:color w:val="000000"/>
-          <w:kern w:val="0"/>
-          <w:szCs w:val="20"/>
-        </w:rPr>
-      </w:pPr>
-    </w:p>
-    <w:p>
-      <w:pPr>
-        <w:rPr>
-          <w:rFonts w:hint="eastAsia"/>
-        </w:rPr>
-      </w:pPr>
-    </w:p>
+        <w:t>drop table employee;</w:t>
+      </w:r>
+    </w:p>
+    <w:p>
+      <w:pPr>
+        <w:wordWrap/>
+        <w:spacing w:after="0" w:line="240" w:lineRule="auto"/>
+        <w:textAlignment w:val="baseline"/>
+        <w:rPr>
+          <w:rFonts w:eastAsiaTheme="minorHAnsi" w:cs="굴림"/>
+          <w:color w:val="000000"/>
+          <w:kern w:val="0"/>
+          <w:szCs w:val="20"/>
+        </w:rPr>
+      </w:pPr>
+    </w:p>
+    <w:p>
+      <w:pPr>
+        <w:wordWrap/>
+        <w:spacing w:after="0" w:line="240" w:lineRule="auto"/>
+        <w:textAlignment w:val="baseline"/>
+        <w:rPr>
+          <w:rFonts w:eastAsiaTheme="minorHAnsi" w:cs="굴림"/>
+          <w:color w:val="000000"/>
+          <w:kern w:val="0"/>
+          <w:szCs w:val="20"/>
+        </w:rPr>
+      </w:pPr>
+    </w:p>
+    <w:p/>
     <w:sectPr>
       <w:pgSz w:w="11906" w:h="16838"/>
       <w:pgMar w:top="1701" w:right="1440" w:bottom="1440" w:left="1440" w:header="851" w:footer="992" w:gutter="0"/>
@@ -2066,6 +2732,56 @@
     </w:sectPr>
   </w:body>
 </w:document>
+</file>
+
+<file path=word/endnotes.xml><?xml version="1.0" encoding="utf-8"?>
+<w:endnotes xmlns:wpc="http://schemas.microsoft.com/office/word/2010/wordprocessingCanvas" xmlns:cx="http://schemas.microsoft.com/office/drawing/2014/chartex" xmlns:mc="http://schemas.openxmlformats.org/markup-compatibility/2006" xmlns:o="urn:schemas-microsoft-com:office:office" xmlns:r="http://schemas.openxmlformats.org/officeDocument/2006/relationships" xmlns:m="http://schemas.openxmlformats.org/officeDocument/2006/math" xmlns:v="urn:schemas-microsoft-com:vml" xmlns:wp14="http://schemas.microsoft.com/office/word/2010/wordprocessingDrawing" xmlns:wp="http://schemas.openxmlformats.org/drawingml/2006/wordprocessingDrawing" xmlns:w10="urn:schemas-microsoft-com:office:word" xmlns:w="http://schemas.openxmlformats.org/wordprocessingml/2006/main" xmlns:w14="http://schemas.microsoft.com/office/word/2010/wordml" xmlns:w15="http://schemas.microsoft.com/office/word/2012/wordml" xmlns:w16se="http://schemas.microsoft.com/office/word/2015/wordml/symex" xmlns:wpg="http://schemas.microsoft.com/office/word/2010/wordprocessingGroup" xmlns:wpi="http://schemas.microsoft.com/office/word/2010/wordprocessingInk" xmlns:wne="http://schemas.microsoft.com/office/word/2006/wordml" xmlns:wps="http://schemas.microsoft.com/office/word/2010/wordprocessingShape" mc:Ignorable="w14 w15 w16se wp14">
+  <w:endnote w:type="separator" w:id="-1">
+    <w:p>
+      <w:pPr>
+        <w:spacing w:after="0" w:line="240" w:lineRule="auto"/>
+      </w:pPr>
+      <w:r>
+        <w:separator/>
+      </w:r>
+    </w:p>
+  </w:endnote>
+  <w:endnote w:type="continuationSeparator" w:id="0">
+    <w:p>
+      <w:pPr>
+        <w:spacing w:after="0" w:line="240" w:lineRule="auto"/>
+      </w:pPr>
+      <w:r>
+        <w:continuationSeparator/>
+      </w:r>
+    </w:p>
+  </w:endnote>
+</w:endnotes>
+</file>
+
+<file path=word/footnotes.xml><?xml version="1.0" encoding="utf-8"?>
+<w:footnotes xmlns:wpc="http://schemas.microsoft.com/office/word/2010/wordprocessingCanvas" xmlns:cx="http://schemas.microsoft.com/office/drawing/2014/chartex" xmlns:mc="http://schemas.openxmlformats.org/markup-compatibility/2006" xmlns:o="urn:schemas-microsoft-com:office:office" xmlns:r="http://schemas.openxmlformats.org/officeDocument/2006/relationships" xmlns:m="http://schemas.openxmlformats.org/officeDocument/2006/math" xmlns:v="urn:schemas-microsoft-com:vml" xmlns:wp14="http://schemas.microsoft.com/office/word/2010/wordprocessingDrawing" xmlns:wp="http://schemas.openxmlformats.org/drawingml/2006/wordprocessingDrawing" xmlns:w10="urn:schemas-microsoft-com:office:word" xmlns:w="http://schemas.openxmlformats.org/wordprocessingml/2006/main" xmlns:w14="http://schemas.microsoft.com/office/word/2010/wordml" xmlns:w15="http://schemas.microsoft.com/office/word/2012/wordml" xmlns:w16se="http://schemas.microsoft.com/office/word/2015/wordml/symex" xmlns:wpg="http://schemas.microsoft.com/office/word/2010/wordprocessingGroup" xmlns:wpi="http://schemas.microsoft.com/office/word/2010/wordprocessingInk" xmlns:wne="http://schemas.microsoft.com/office/word/2006/wordml" xmlns:wps="http://schemas.microsoft.com/office/word/2010/wordprocessingShape" mc:Ignorable="w14 w15 w16se wp14">
+  <w:footnote w:type="separator" w:id="-1">
+    <w:p>
+      <w:pPr>
+        <w:spacing w:after="0" w:line="240" w:lineRule="auto"/>
+      </w:pPr>
+      <w:r>
+        <w:separator/>
+      </w:r>
+    </w:p>
+  </w:footnote>
+  <w:footnote w:type="continuationSeparator" w:id="0">
+    <w:p>
+      <w:pPr>
+        <w:spacing w:after="0" w:line="240" w:lineRule="auto"/>
+      </w:pPr>
+      <w:r>
+        <w:continuationSeparator/>
+      </w:r>
+    </w:p>
+  </w:footnote>
+</w:footnotes>
 </file>
 
 <file path=word/numbering.xml><?xml version="1.0" encoding="utf-8"?>
@@ -2711,6 +3427,50 @@
       <w:szCs w:val="20"/>
     </w:rPr>
   </w:style>
+  <w:style w:type="paragraph" w:styleId="a5">
+    <w:name w:val="header"/>
+    <w:basedOn w:val="a"/>
+    <w:link w:val="Char"/>
+    <w:uiPriority w:val="99"/>
+    <w:unhideWhenUsed/>
+    <w:rsid w:val="005F1419"/>
+    <w:pPr>
+      <w:tabs>
+        <w:tab w:val="center" w:pos="4513"/>
+        <w:tab w:val="right" w:pos="9026"/>
+      </w:tabs>
+      <w:snapToGrid w:val="0"/>
+    </w:pPr>
+  </w:style>
+  <w:style w:type="character" w:customStyle="1" w:styleId="Char">
+    <w:name w:val="머리글 Char"/>
+    <w:basedOn w:val="a0"/>
+    <w:link w:val="a5"/>
+    <w:uiPriority w:val="99"/>
+    <w:rsid w:val="005F1419"/>
+  </w:style>
+  <w:style w:type="paragraph" w:styleId="a6">
+    <w:name w:val="footer"/>
+    <w:basedOn w:val="a"/>
+    <w:link w:val="Char0"/>
+    <w:uiPriority w:val="99"/>
+    <w:unhideWhenUsed/>
+    <w:rsid w:val="005F1419"/>
+    <w:pPr>
+      <w:tabs>
+        <w:tab w:val="center" w:pos="4513"/>
+        <w:tab w:val="right" w:pos="9026"/>
+      </w:tabs>
+      <w:snapToGrid w:val="0"/>
+    </w:pPr>
+  </w:style>
+  <w:style w:type="character" w:customStyle="1" w:styleId="Char0">
+    <w:name w:val="바닥글 Char"/>
+    <w:basedOn w:val="a0"/>
+    <w:link w:val="a6"/>
+    <w:uiPriority w:val="99"/>
+    <w:rsid w:val="005F1419"/>
+  </w:style>
 </w:styles>
 </file>
 
